--- a/Progression.docx
+++ b/Progression.docx
@@ -45,6 +45,46 @@
       </w:r>
     </w:p>
     <w:p>
+      <w:r>
+        <w:rPr>
+          <w:noProof/>
+        </w:rPr>
+        <w:drawing>
+          <wp:inline distT="0" distB="0" distL="0" distR="0" wp14:anchorId="3C26B19C" wp14:editId="12EFF8E9">
+            <wp:extent cx="5943600" cy="3188335"/>
+            <wp:effectExtent l="0" t="0" r="0" b="0"/>
+            <wp:docPr id="3" name="Picture 3"/>
+            <wp:cNvGraphicFramePr>
+              <a:graphicFrameLocks xmlns:a="http://schemas.openxmlformats.org/drawingml/2006/main" noChangeAspect="1"/>
+            </wp:cNvGraphicFramePr>
+            <a:graphic xmlns:a="http://schemas.openxmlformats.org/drawingml/2006/main">
+              <a:graphicData uri="http://schemas.openxmlformats.org/drawingml/2006/picture">
+                <pic:pic xmlns:pic="http://schemas.openxmlformats.org/drawingml/2006/picture">
+                  <pic:nvPicPr>
+                    <pic:cNvPr id="1" name=""/>
+                    <pic:cNvPicPr/>
+                  </pic:nvPicPr>
+                  <pic:blipFill>
+                    <a:blip r:embed="rId5"/>
+                    <a:stretch>
+                      <a:fillRect/>
+                    </a:stretch>
+                  </pic:blipFill>
+                  <pic:spPr>
+                    <a:xfrm>
+                      <a:off x="0" y="0"/>
+                      <a:ext cx="5943600" cy="3188335"/>
+                    </a:xfrm>
+                    <a:prstGeom prst="rect">
+                      <a:avLst/>
+                    </a:prstGeom>
+                  </pic:spPr>
+                </pic:pic>
+              </a:graphicData>
+            </a:graphic>
+          </wp:inline>
+        </w:drawing>
+      </w:r>
       <w:bookmarkStart w:id="0" w:name="_GoBack"/>
       <w:bookmarkEnd w:id="0"/>
     </w:p>

--- a/Progression.docx
+++ b/Progression.docx
@@ -45,6 +45,47 @@
       </w:r>
     </w:p>
     <w:p>
+      <w:r>
+        <w:rPr>
+          <w:noProof/>
+        </w:rPr>
+        <w:lastRenderedPageBreak/>
+        <w:drawing>
+          <wp:inline distT="0" distB="0" distL="0" distR="0" wp14:anchorId="43AE5F1D" wp14:editId="5AA02B58">
+            <wp:extent cx="5943600" cy="5246370"/>
+            <wp:effectExtent l="0" t="0" r="0" b="0"/>
+            <wp:docPr id="2" name="Picture 2"/>
+            <wp:cNvGraphicFramePr>
+              <a:graphicFrameLocks xmlns:a="http://schemas.openxmlformats.org/drawingml/2006/main" noChangeAspect="1"/>
+            </wp:cNvGraphicFramePr>
+            <a:graphic xmlns:a="http://schemas.openxmlformats.org/drawingml/2006/main">
+              <a:graphicData uri="http://schemas.openxmlformats.org/drawingml/2006/picture">
+                <pic:pic xmlns:pic="http://schemas.openxmlformats.org/drawingml/2006/picture">
+                  <pic:nvPicPr>
+                    <pic:cNvPr id="1" name=""/>
+                    <pic:cNvPicPr/>
+                  </pic:nvPicPr>
+                  <pic:blipFill>
+                    <a:blip r:embed="rId5"/>
+                    <a:stretch>
+                      <a:fillRect/>
+                    </a:stretch>
+                  </pic:blipFill>
+                  <pic:spPr>
+                    <a:xfrm>
+                      <a:off x="0" y="0"/>
+                      <a:ext cx="5943600" cy="5246370"/>
+                    </a:xfrm>
+                    <a:prstGeom prst="rect">
+                      <a:avLst/>
+                    </a:prstGeom>
+                  </pic:spPr>
+                </pic:pic>
+              </a:graphicData>
+            </a:graphic>
+          </wp:inline>
+        </w:drawing>
+      </w:r>
       <w:bookmarkStart w:id="0" w:name="_GoBack"/>
       <w:bookmarkEnd w:id="0"/>
     </w:p>

--- a/Progression.docx
+++ b/Progression.docx
@@ -86,6 +86,51 @@
           </wp:inline>
         </w:drawing>
       </w:r>
+    </w:p>
+    <w:p>
+      <w:r>
+        <w:rPr>
+          <w:noProof/>
+        </w:rPr>
+        <w:lastRenderedPageBreak/>
+        <w:drawing>
+          <wp:inline distT="0" distB="0" distL="0" distR="0" wp14:anchorId="2C9C064D" wp14:editId="1958D4B4">
+            <wp:extent cx="5943600" cy="5246370"/>
+            <wp:effectExtent l="0" t="0" r="0" b="0"/>
+            <wp:docPr id="3" name="Picture 3"/>
+            <wp:cNvGraphicFramePr>
+              <a:graphicFrameLocks xmlns:a="http://schemas.openxmlformats.org/drawingml/2006/main" noChangeAspect="1"/>
+            </wp:cNvGraphicFramePr>
+            <a:graphic xmlns:a="http://schemas.openxmlformats.org/drawingml/2006/main">
+              <a:graphicData uri="http://schemas.openxmlformats.org/drawingml/2006/picture">
+                <pic:pic xmlns:pic="http://schemas.openxmlformats.org/drawingml/2006/picture">
+                  <pic:nvPicPr>
+                    <pic:cNvPr id="1" name=""/>
+                    <pic:cNvPicPr/>
+                  </pic:nvPicPr>
+                  <pic:blipFill>
+                    <a:blip r:embed="rId6"/>
+                    <a:stretch>
+                      <a:fillRect/>
+                    </a:stretch>
+                  </pic:blipFill>
+                  <pic:spPr>
+                    <a:xfrm>
+                      <a:off x="0" y="0"/>
+                      <a:ext cx="5943600" cy="5246370"/>
+                    </a:xfrm>
+                    <a:prstGeom prst="rect">
+                      <a:avLst/>
+                    </a:prstGeom>
+                  </pic:spPr>
+                </pic:pic>
+              </a:graphicData>
+            </a:graphic>
+          </wp:inline>
+        </w:drawing>
+      </w:r>
+    </w:p>
+    <w:p>
       <w:bookmarkStart w:id="0" w:name="_GoBack"/>
       <w:bookmarkEnd w:id="0"/>
     </w:p>

--- a/Progression.docx
+++ b/Progression.docx
@@ -118,6 +118,48 @@
                     <a:xfrm>
                       <a:off x="0" y="0"/>
                       <a:ext cx="5943600" cy="5246370"/>
+                    </a:xfrm>
+                    <a:prstGeom prst="rect">
+                      <a:avLst/>
+                    </a:prstGeom>
+                  </pic:spPr>
+                </pic:pic>
+              </a:graphicData>
+            </a:graphic>
+          </wp:inline>
+        </w:drawing>
+      </w:r>
+    </w:p>
+    <w:p>
+      <w:r>
+        <w:rPr>
+          <w:noProof/>
+        </w:rPr>
+        <w:drawing>
+          <wp:inline distT="0" distB="0" distL="0" distR="0" wp14:anchorId="5E3FEC86" wp14:editId="2207DD43">
+            <wp:extent cx="4610100" cy="2781300"/>
+            <wp:effectExtent l="0" t="0" r="0" b="0"/>
+            <wp:docPr id="4" name="Picture 4"/>
+            <wp:cNvGraphicFramePr>
+              <a:graphicFrameLocks xmlns:a="http://schemas.openxmlformats.org/drawingml/2006/main" noChangeAspect="1"/>
+            </wp:cNvGraphicFramePr>
+            <a:graphic xmlns:a="http://schemas.openxmlformats.org/drawingml/2006/main">
+              <a:graphicData uri="http://schemas.openxmlformats.org/drawingml/2006/picture">
+                <pic:pic xmlns:pic="http://schemas.openxmlformats.org/drawingml/2006/picture">
+                  <pic:nvPicPr>
+                    <pic:cNvPr id="1" name=""/>
+                    <pic:cNvPicPr/>
+                  </pic:nvPicPr>
+                  <pic:blipFill>
+                    <a:blip r:embed="rId7"/>
+                    <a:stretch>
+                      <a:fillRect/>
+                    </a:stretch>
+                  </pic:blipFill>
+                  <pic:spPr>
+                    <a:xfrm>
+                      <a:off x="0" y="0"/>
+                      <a:ext cx="4610100" cy="2781300"/>
                     </a:xfrm>
                     <a:prstGeom prst="rect">
                       <a:avLst/>

--- a/Progression.docx
+++ b/Progression.docx
@@ -173,6 +173,148 @@
       </w:r>
     </w:p>
     <w:p>
+      <w:r>
+        <w:rPr>
+          <w:noProof/>
+        </w:rPr>
+        <w:lastRenderedPageBreak/>
+        <w:drawing>
+          <wp:inline distT="0" distB="0" distL="0" distR="0" wp14:anchorId="5E28E316" wp14:editId="6ADA0164">
+            <wp:extent cx="5943600" cy="3188335"/>
+            <wp:effectExtent l="0" t="0" r="0" b="0"/>
+            <wp:docPr id="5" name="Picture 5"/>
+            <wp:cNvGraphicFramePr>
+              <a:graphicFrameLocks xmlns:a="http://schemas.openxmlformats.org/drawingml/2006/main" noChangeAspect="1"/>
+            </wp:cNvGraphicFramePr>
+            <a:graphic xmlns:a="http://schemas.openxmlformats.org/drawingml/2006/main">
+              <a:graphicData uri="http://schemas.openxmlformats.org/drawingml/2006/picture">
+                <pic:pic xmlns:pic="http://schemas.openxmlformats.org/drawingml/2006/picture">
+                  <pic:nvPicPr>
+                    <pic:cNvPr id="1" name=""/>
+                    <pic:cNvPicPr/>
+                  </pic:nvPicPr>
+                  <pic:blipFill>
+                    <a:blip r:embed="rId8"/>
+                    <a:stretch>
+                      <a:fillRect/>
+                    </a:stretch>
+                  </pic:blipFill>
+                  <pic:spPr>
+                    <a:xfrm>
+                      <a:off x="0" y="0"/>
+                      <a:ext cx="5943600" cy="3188335"/>
+                    </a:xfrm>
+                    <a:prstGeom prst="rect">
+                      <a:avLst/>
+                    </a:prstGeom>
+                  </pic:spPr>
+                </pic:pic>
+              </a:graphicData>
+            </a:graphic>
+          </wp:inline>
+        </w:drawing>
+      </w:r>
+    </w:p>
+    <w:p>
+      <w:r>
+        <w:t>First draft</w:t>
+      </w:r>
+    </w:p>
+    <w:p>
+      <w:r>
+        <w:rPr>
+          <w:noProof/>
+        </w:rPr>
+        <w:drawing>
+          <wp:inline distT="0" distB="0" distL="0" distR="0" wp14:anchorId="729A0EA7" wp14:editId="358C72AE">
+            <wp:extent cx="5943600" cy="3188335"/>
+            <wp:effectExtent l="0" t="0" r="0" b="0"/>
+            <wp:docPr id="6" name="Picture 6"/>
+            <wp:cNvGraphicFramePr>
+              <a:graphicFrameLocks xmlns:a="http://schemas.openxmlformats.org/drawingml/2006/main" noChangeAspect="1"/>
+            </wp:cNvGraphicFramePr>
+            <a:graphic xmlns:a="http://schemas.openxmlformats.org/drawingml/2006/main">
+              <a:graphicData uri="http://schemas.openxmlformats.org/drawingml/2006/picture">
+                <pic:pic xmlns:pic="http://schemas.openxmlformats.org/drawingml/2006/picture">
+                  <pic:nvPicPr>
+                    <pic:cNvPr id="1" name=""/>
+                    <pic:cNvPicPr/>
+                  </pic:nvPicPr>
+                  <pic:blipFill>
+                    <a:blip r:embed="rId9"/>
+                    <a:stretch>
+                      <a:fillRect/>
+                    </a:stretch>
+                  </pic:blipFill>
+                  <pic:spPr>
+                    <a:xfrm>
+                      <a:off x="0" y="0"/>
+                      <a:ext cx="5943600" cy="3188335"/>
+                    </a:xfrm>
+                    <a:prstGeom prst="rect">
+                      <a:avLst/>
+                    </a:prstGeom>
+                  </pic:spPr>
+                </pic:pic>
+              </a:graphicData>
+            </a:graphic>
+          </wp:inline>
+        </w:drawing>
+      </w:r>
+    </w:p>
+    <w:p>
+      <w:r>
+        <w:t>Added buttons</w:t>
+      </w:r>
+    </w:p>
+    <w:p/>
+    <w:p>
+      <w:r>
+        <w:rPr>
+          <w:noProof/>
+        </w:rPr>
+        <w:lastRenderedPageBreak/>
+        <w:drawing>
+          <wp:inline distT="0" distB="0" distL="0" distR="0" wp14:anchorId="542C2367" wp14:editId="643C3BCC">
+            <wp:extent cx="5943600" cy="3188335"/>
+            <wp:effectExtent l="0" t="0" r="0" b="0"/>
+            <wp:docPr id="8" name="Picture 8"/>
+            <wp:cNvGraphicFramePr>
+              <a:graphicFrameLocks xmlns:a="http://schemas.openxmlformats.org/drawingml/2006/main" noChangeAspect="1"/>
+            </wp:cNvGraphicFramePr>
+            <a:graphic xmlns:a="http://schemas.openxmlformats.org/drawingml/2006/main">
+              <a:graphicData uri="http://schemas.openxmlformats.org/drawingml/2006/picture">
+                <pic:pic xmlns:pic="http://schemas.openxmlformats.org/drawingml/2006/picture">
+                  <pic:nvPicPr>
+                    <pic:cNvPr id="1" name=""/>
+                    <pic:cNvPicPr/>
+                  </pic:nvPicPr>
+                  <pic:blipFill>
+                    <a:blip r:embed="rId10"/>
+                    <a:stretch>
+                      <a:fillRect/>
+                    </a:stretch>
+                  </pic:blipFill>
+                  <pic:spPr>
+                    <a:xfrm>
+                      <a:off x="0" y="0"/>
+                      <a:ext cx="5943600" cy="3188335"/>
+                    </a:xfrm>
+                    <a:prstGeom prst="rect">
+                      <a:avLst/>
+                    </a:prstGeom>
+                  </pic:spPr>
+                </pic:pic>
+              </a:graphicData>
+            </a:graphic>
+          </wp:inline>
+        </w:drawing>
+      </w:r>
+    </w:p>
+    <w:p>
+      <w:r>
+        <w:t>Setting attributes of our table</w:t>
+      </w:r>
       <w:bookmarkStart w:id="0" w:name="_GoBack"/>
       <w:bookmarkEnd w:id="0"/>
     </w:p>

--- a/Progression.docx
+++ b/Progression.docx
@@ -314,6 +314,91 @@
     <w:p>
       <w:r>
         <w:t>Setting attributes of our table</w:t>
+      </w:r>
+    </w:p>
+    <w:p>
+      <w:r>
+        <w:rPr>
+          <w:noProof/>
+        </w:rPr>
+        <w:lastRenderedPageBreak/>
+        <w:drawing>
+          <wp:inline distT="0" distB="0" distL="0" distR="0" wp14:anchorId="48B0976F" wp14:editId="05392546">
+            <wp:extent cx="5943600" cy="4784090"/>
+            <wp:effectExtent l="0" t="0" r="0" b="0"/>
+            <wp:docPr id="7" name="Picture 7"/>
+            <wp:cNvGraphicFramePr>
+              <a:graphicFrameLocks xmlns:a="http://schemas.openxmlformats.org/drawingml/2006/main" noChangeAspect="1"/>
+            </wp:cNvGraphicFramePr>
+            <a:graphic xmlns:a="http://schemas.openxmlformats.org/drawingml/2006/main">
+              <a:graphicData uri="http://schemas.openxmlformats.org/drawingml/2006/picture">
+                <pic:pic xmlns:pic="http://schemas.openxmlformats.org/drawingml/2006/picture">
+                  <pic:nvPicPr>
+                    <pic:cNvPr id="1" name=""/>
+                    <pic:cNvPicPr/>
+                  </pic:nvPicPr>
+                  <pic:blipFill>
+                    <a:blip r:embed="rId11"/>
+                    <a:stretch>
+                      <a:fillRect/>
+                    </a:stretch>
+                  </pic:blipFill>
+                  <pic:spPr>
+                    <a:xfrm>
+                      <a:off x="0" y="0"/>
+                      <a:ext cx="5943600" cy="4784090"/>
+                    </a:xfrm>
+                    <a:prstGeom prst="rect">
+                      <a:avLst/>
+                    </a:prstGeom>
+                  </pic:spPr>
+                </pic:pic>
+              </a:graphicData>
+            </a:graphic>
+          </wp:inline>
+        </w:drawing>
+      </w:r>
+    </w:p>
+    <w:p>
+      <w:r>
+        <w:rPr>
+          <w:noProof/>
+        </w:rPr>
+        <w:drawing>
+          <wp:inline distT="0" distB="0" distL="0" distR="0" wp14:anchorId="4DE3527C" wp14:editId="345CEB36">
+            <wp:extent cx="5943600" cy="2769235"/>
+            <wp:effectExtent l="0" t="0" r="0" b="0"/>
+            <wp:docPr id="9" name="Picture 9"/>
+            <wp:cNvGraphicFramePr>
+              <a:graphicFrameLocks xmlns:a="http://schemas.openxmlformats.org/drawingml/2006/main" noChangeAspect="1"/>
+            </wp:cNvGraphicFramePr>
+            <a:graphic xmlns:a="http://schemas.openxmlformats.org/drawingml/2006/main">
+              <a:graphicData uri="http://schemas.openxmlformats.org/drawingml/2006/picture">
+                <pic:pic xmlns:pic="http://schemas.openxmlformats.org/drawingml/2006/picture">
+                  <pic:nvPicPr>
+                    <pic:cNvPr id="1" name=""/>
+                    <pic:cNvPicPr/>
+                  </pic:nvPicPr>
+                  <pic:blipFill>
+                    <a:blip r:embed="rId12"/>
+                    <a:stretch>
+                      <a:fillRect/>
+                    </a:stretch>
+                  </pic:blipFill>
+                  <pic:spPr>
+                    <a:xfrm>
+                      <a:off x="0" y="0"/>
+                      <a:ext cx="5943600" cy="2769235"/>
+                    </a:xfrm>
+                    <a:prstGeom prst="rect">
+                      <a:avLst/>
+                    </a:prstGeom>
+                  </pic:spPr>
+                </pic:pic>
+              </a:graphicData>
+            </a:graphic>
+          </wp:inline>
+        </w:drawing>
       </w:r>
       <w:bookmarkStart w:id="0" w:name="_GoBack"/>
       <w:bookmarkEnd w:id="0"/>

--- a/Progression.docx
+++ b/Progression.docx
@@ -389,6 +389,93 @@
                     <a:xfrm>
                       <a:off x="0" y="0"/>
                       <a:ext cx="5943600" cy="2769235"/>
+                    </a:xfrm>
+                    <a:prstGeom prst="rect">
+                      <a:avLst/>
+                    </a:prstGeom>
+                  </pic:spPr>
+                </pic:pic>
+              </a:graphicData>
+            </a:graphic>
+          </wp:inline>
+        </w:drawing>
+      </w:r>
+    </w:p>
+    <w:p/>
+    <w:p>
+      <w:r>
+        <w:rPr>
+          <w:noProof/>
+        </w:rPr>
+        <w:lastRenderedPageBreak/>
+        <w:drawing>
+          <wp:inline distT="0" distB="0" distL="0" distR="0" wp14:anchorId="69FB5ABB" wp14:editId="7B25055A">
+            <wp:extent cx="5562600" cy="7067550"/>
+            <wp:effectExtent l="0" t="0" r="0" b="0"/>
+            <wp:docPr id="10" name="Picture 10"/>
+            <wp:cNvGraphicFramePr>
+              <a:graphicFrameLocks xmlns:a="http://schemas.openxmlformats.org/drawingml/2006/main" noChangeAspect="1"/>
+            </wp:cNvGraphicFramePr>
+            <a:graphic xmlns:a="http://schemas.openxmlformats.org/drawingml/2006/main">
+              <a:graphicData uri="http://schemas.openxmlformats.org/drawingml/2006/picture">
+                <pic:pic xmlns:pic="http://schemas.openxmlformats.org/drawingml/2006/picture">
+                  <pic:nvPicPr>
+                    <pic:cNvPr id="1" name=""/>
+                    <pic:cNvPicPr/>
+                  </pic:nvPicPr>
+                  <pic:blipFill>
+                    <a:blip r:embed="rId13"/>
+                    <a:stretch>
+                      <a:fillRect/>
+                    </a:stretch>
+                  </pic:blipFill>
+                  <pic:spPr>
+                    <a:xfrm>
+                      <a:off x="0" y="0"/>
+                      <a:ext cx="5562600" cy="7067550"/>
+                    </a:xfrm>
+                    <a:prstGeom prst="rect">
+                      <a:avLst/>
+                    </a:prstGeom>
+                  </pic:spPr>
+                </pic:pic>
+              </a:graphicData>
+            </a:graphic>
+          </wp:inline>
+        </w:drawing>
+      </w:r>
+    </w:p>
+    <w:p>
+      <w:r>
+        <w:rPr>
+          <w:noProof/>
+        </w:rPr>
+        <w:lastRenderedPageBreak/>
+        <w:drawing>
+          <wp:inline distT="0" distB="0" distL="0" distR="0" wp14:anchorId="24F33547" wp14:editId="548118D2">
+            <wp:extent cx="5943600" cy="3188335"/>
+            <wp:effectExtent l="0" t="0" r="0" b="0"/>
+            <wp:docPr id="11" name="Picture 11"/>
+            <wp:cNvGraphicFramePr>
+              <a:graphicFrameLocks xmlns:a="http://schemas.openxmlformats.org/drawingml/2006/main" noChangeAspect="1"/>
+            </wp:cNvGraphicFramePr>
+            <a:graphic xmlns:a="http://schemas.openxmlformats.org/drawingml/2006/main">
+              <a:graphicData uri="http://schemas.openxmlformats.org/drawingml/2006/picture">
+                <pic:pic xmlns:pic="http://schemas.openxmlformats.org/drawingml/2006/picture">
+                  <pic:nvPicPr>
+                    <pic:cNvPr id="1" name=""/>
+                    <pic:cNvPicPr/>
+                  </pic:nvPicPr>
+                  <pic:blipFill>
+                    <a:blip r:embed="rId14"/>
+                    <a:stretch>
+                      <a:fillRect/>
+                    </a:stretch>
+                  </pic:blipFill>
+                  <pic:spPr>
+                    <a:xfrm>
+                      <a:off x="0" y="0"/>
+                      <a:ext cx="5943600" cy="3188335"/>
                     </a:xfrm>
                     <a:prstGeom prst="rect">
                       <a:avLst/>

--- a/Progression.docx
+++ b/Progression.docx
@@ -480,6 +480,61 @@
                     <a:prstGeom prst="rect">
                       <a:avLst/>
                     </a:prstGeom>
+                  </pic:spPr>
+                </pic:pic>
+              </a:graphicData>
+            </a:graphic>
+          </wp:inline>
+        </w:drawing>
+      </w:r>
+    </w:p>
+    <w:p>
+      <w:r>
+        <w:rPr>
+          <w:noProof/>
+        </w:rPr>
+        <w:drawing>
+          <wp:inline distT="0" distB="0" distL="0" distR="0">
+            <wp:extent cx="5943600" cy="4566596"/>
+            <wp:effectExtent l="0" t="0" r="0" b="5715"/>
+            <wp:docPr id="12" name="Picture 12"/>
+            <wp:cNvGraphicFramePr>
+              <a:graphicFrameLocks xmlns:a="http://schemas.openxmlformats.org/drawingml/2006/main" noChangeAspect="1"/>
+            </wp:cNvGraphicFramePr>
+            <a:graphic xmlns:a="http://schemas.openxmlformats.org/drawingml/2006/main">
+              <a:graphicData uri="http://schemas.openxmlformats.org/drawingml/2006/picture">
+                <pic:pic xmlns:pic="http://schemas.openxmlformats.org/drawingml/2006/picture">
+                  <pic:nvPicPr>
+                    <pic:cNvPr id="0" name="Picture 1"/>
+                    <pic:cNvPicPr>
+                      <a:picLocks noChangeAspect="1" noChangeArrowheads="1"/>
+                    </pic:cNvPicPr>
+                  </pic:nvPicPr>
+                  <pic:blipFill>
+                    <a:blip r:embed="rId15">
+                      <a:extLst>
+                        <a:ext uri="{28A0092B-C50C-407E-A947-70E740481C1C}">
+                          <a14:useLocalDpi xmlns:a14="http://schemas.microsoft.com/office/drawing/2010/main" val="0"/>
+                        </a:ext>
+                      </a:extLst>
+                    </a:blip>
+                    <a:srcRect/>
+                    <a:stretch>
+                      <a:fillRect/>
+                    </a:stretch>
+                  </pic:blipFill>
+                  <pic:spPr bwMode="auto">
+                    <a:xfrm>
+                      <a:off x="0" y="0"/>
+                      <a:ext cx="5943600" cy="4566596"/>
+                    </a:xfrm>
+                    <a:prstGeom prst="rect">
+                      <a:avLst/>
+                    </a:prstGeom>
+                    <a:noFill/>
+                    <a:ln>
+                      <a:noFill/>
+                    </a:ln>
                   </pic:spPr>
                 </pic:pic>
               </a:graphicData>
